--- a/Explanantion.docx
+++ b/Explanantion.docx
@@ -18,10 +18,7 @@
         <w:jc w:val="center"/>
       </w:pPr>
       <w:r>
-        <w:t>Decimal to IEEE754 Single and Double</w:t>
-      </w:r>
-      <w:r>
-        <w:t xml:space="preserve"> Converter Explanation</w:t>
+        <w:t>Decimal to IEEE754 Single and Double Converter Explanation</w:t>
       </w:r>
     </w:p>
     <w:p/>
@@ -127,14 +124,8 @@
       </w:pPr>
     </w:p>
     <w:p>
-      <w:r>
-        <w:t xml:space="preserve">Overall this converter is </w:t>
-      </w:r>
       <w:bookmarkStart w:id="0" w:name="_GoBack"/>
       <w:bookmarkEnd w:id="0"/>
-      <w:r>
-        <w:t>simple, yet it took me 3-4 hrs. simply because of some little frustrating conversions every second and trying to maintain precision of the numbers.</w:t>
-      </w:r>
     </w:p>
     <w:sectPr>
       <w:pgSz w:w="12240" w:h="15840"/>
